--- a/praticaweb/modelli/Titolo - AP - SilenzioAssenso_2.docx
+++ b/praticaweb/modelli/Titolo - AP - SilenzioAssenso_2.docx
@@ -474,8 +474,6 @@
           <w:sz w:val="20"/>
         </w:rPr>
       </w:pPr>
-      <w:bookmarkStart w:id="0" w:name="_GoBack"/>
-      <w:bookmarkEnd w:id="0"/>
       <w:r>
         <w:rPr>
           <w:rFonts w:cs="Arial"/>
@@ -543,6 +541,13 @@
           <w:rFonts w:cs="Arial"/>
           <w:sz w:val="20"/>
         </w:rPr>
+        <w:t xml:space="preserve">di: </w:t>
+      </w:r>
+      <w:r>
+        <w:rPr>
+          <w:rFonts w:cs="Arial"/>
+          <w:sz w:val="20"/>
+        </w:rPr>
         <w:t>[</w:t>
       </w:r>
       <w:proofErr w:type="spellStart"/>
@@ -551,7 +556,7 @@
           <w:rFonts w:cs="Arial"/>
           <w:sz w:val="20"/>
         </w:rPr>
-        <w:t>elenco_tutti_progettisti</w:t>
+        <w:t>elenco_progettisti_completo</w:t>
       </w:r>
       <w:proofErr w:type="spellEnd"/>
       <w:r>
@@ -698,7 +703,21 @@
           <w:rFonts w:cs="Arial"/>
           <w:sz w:val="20"/>
         </w:rPr>
-        <w:t>Visto il Decreto del Direttore Generale Servizio Tutela del Paesaggio della Regione Liguria n. 589 in data  30/12/2009 e sua integrazione con Decreto n. 22 del 26/01/2010 con il quale il Comune di Sanremo viene riconosciuto idoneo a proseguire l’esercizio delle funzioni subdelegate in materia di rilascio dell</w:t>
+        <w:t>Visto il Decreto del Direttore Generale Servizio Tutela del Paesaggio della Regione Liguria n. 589</w:t>
+      </w:r>
+      <w:r>
+        <w:rPr>
+          <w:rFonts w:cs="Arial"/>
+          <w:sz w:val="20"/>
+        </w:rPr>
+        <w:t xml:space="preserve"> in data </w:t>
+      </w:r>
+      <w:r>
+        <w:rPr>
+          <w:rFonts w:cs="Arial"/>
+          <w:sz w:val="20"/>
+        </w:rPr>
+        <w:t>30/12/2009 e sua integrazione con Decreto n. 22 del 26/01/2010 con il quale il Comune di Sanremo viene riconosciuto idoneo a proseguire l’esercizio delle funzioni subdelegate in materia di rilascio dell</w:t>
       </w:r>
       <w:r>
         <w:rPr>
@@ -1003,272 +1022,741 @@
     </w:p>
     <w:p>
       <w:pPr>
+        <w:spacing w:after="100" w:afterAutospacing="1" w:line="360" w:lineRule="auto"/>
+        <w:jc w:val="both"/>
+        <w:rPr>
+          <w:rFonts w:cs="Arial"/>
+          <w:sz w:val="20"/>
+        </w:rPr>
+      </w:pPr>
+      <w:r>
+        <w:rPr>
+          <w:rFonts w:cs="Arial"/>
+          <w:sz w:val="20"/>
+        </w:rPr>
+        <w:t xml:space="preserve">Acquisiti i seguenti Pareri della </w:t>
+      </w:r>
+      <w:r>
+        <w:rPr>
+          <w:rFonts w:cs="Arial"/>
+          <w:b/>
+          <w:sz w:val="20"/>
+        </w:rPr>
+        <w:t>Commissione Locale per il Paesaggio</w:t>
+      </w:r>
+      <w:r>
+        <w:rPr>
+          <w:rFonts w:cs="Arial"/>
+          <w:sz w:val="20"/>
+        </w:rPr>
+        <w:t>:</w:t>
+      </w:r>
+    </w:p>
+    <w:p>
+      <w:pPr>
+        <w:pStyle w:val="Paragrafoelenco"/>
+        <w:numPr>
+          <w:ilvl w:val="0"/>
+          <w:numId w:val="10"/>
+        </w:numPr>
+        <w:spacing w:after="100" w:afterAutospacing="1" w:line="360" w:lineRule="auto"/>
+        <w:jc w:val="both"/>
+        <w:rPr>
+          <w:rFonts w:cs="Arial"/>
+          <w:b/>
+          <w:i/>
+          <w:sz w:val="20"/>
+        </w:rPr>
+      </w:pPr>
+      <w:r>
+        <w:rPr>
+          <w:rFonts w:cs="Arial"/>
+          <w:sz w:val="20"/>
+        </w:rPr>
+        <w:lastRenderedPageBreak/>
+        <w:t>in data [</w:t>
+      </w:r>
+      <w:proofErr w:type="spellStart"/>
+      <w:r>
+        <w:rPr>
+          <w:rFonts w:cs="Arial"/>
+          <w:sz w:val="20"/>
+        </w:rPr>
+        <w:t>data_rilascio_clp</w:t>
+      </w:r>
+      <w:proofErr w:type="spellEnd"/>
+      <w:r>
+        <w:rPr>
+          <w:rFonts w:cs="Arial"/>
+          <w:sz w:val="20"/>
+        </w:rPr>
+        <w:t>] numero [</w:t>
+      </w:r>
+      <w:proofErr w:type="spellStart"/>
+      <w:r>
+        <w:rPr>
+          <w:rFonts w:cs="Arial"/>
+          <w:sz w:val="20"/>
+        </w:rPr>
+        <w:t>numero_parere_clp</w:t>
+      </w:r>
+      <w:proofErr w:type="spellEnd"/>
+      <w:r>
+        <w:rPr>
+          <w:rFonts w:cs="Arial"/>
+          <w:sz w:val="20"/>
+        </w:rPr>
+        <w:t xml:space="preserve">] che recita: </w:t>
+      </w:r>
+      <w:r>
+        <w:rPr>
+          <w:rFonts w:cs="Arial"/>
+          <w:b/>
+          <w:i/>
+          <w:sz w:val="20"/>
+        </w:rPr>
+        <w:t>“[</w:t>
+      </w:r>
+      <w:proofErr w:type="spellStart"/>
+      <w:r>
+        <w:rPr>
+          <w:rFonts w:cs="Arial"/>
+          <w:b/>
+          <w:i/>
+          <w:sz w:val="20"/>
+        </w:rPr>
+        <w:t>testo_clp</w:t>
+      </w:r>
+      <w:proofErr w:type="spellEnd"/>
+      <w:r>
+        <w:rPr>
+          <w:rFonts w:cs="Arial"/>
+          <w:b/>
+          <w:i/>
+          <w:sz w:val="20"/>
+        </w:rPr>
+        <w:t xml:space="preserve">]” </w:t>
+      </w:r>
+      <w:bookmarkStart w:id="0" w:name="_GoBack1"/>
+      <w:r>
+        <w:rPr>
+          <w:rFonts w:cs="Arial"/>
+          <w:b/>
+          <w:i/>
+          <w:sz w:val="20"/>
+        </w:rPr>
+        <w:t>[</w:t>
+      </w:r>
+      <w:proofErr w:type="spellStart"/>
+      <w:r>
+        <w:rPr>
+          <w:rFonts w:cs="Arial"/>
+          <w:b/>
+          <w:i/>
+          <w:sz w:val="20"/>
+        </w:rPr>
+        <w:t>onshow;block</w:t>
+      </w:r>
+      <w:proofErr w:type="spellEnd"/>
+      <w:r>
+        <w:rPr>
+          <w:rFonts w:cs="Arial"/>
+          <w:b/>
+          <w:i/>
+          <w:sz w:val="20"/>
+        </w:rPr>
+        <w:t>=</w:t>
+      </w:r>
+      <w:proofErr w:type="spellStart"/>
+      <w:r>
+        <w:rPr>
+          <w:rFonts w:cs="Arial"/>
+          <w:b/>
+          <w:i/>
+          <w:sz w:val="20"/>
+        </w:rPr>
+        <w:t>begin;when</w:t>
+      </w:r>
+      <w:proofErr w:type="spellEnd"/>
+      <w:r>
+        <w:rPr>
+          <w:rFonts w:cs="Arial"/>
+          <w:b/>
+          <w:i/>
+          <w:sz w:val="20"/>
+        </w:rPr>
+        <w:t xml:space="preserve"> [</w:t>
+      </w:r>
+      <w:proofErr w:type="spellStart"/>
+      <w:r>
+        <w:rPr>
+          <w:rFonts w:cs="Arial"/>
+          <w:b/>
+          <w:i/>
+          <w:sz w:val="20"/>
+        </w:rPr>
+        <w:t>con_prescr_clp</w:t>
+      </w:r>
+      <w:proofErr w:type="spellEnd"/>
+      <w:r>
+        <w:rPr>
+          <w:rFonts w:cs="Arial"/>
+          <w:b/>
+          <w:i/>
+          <w:sz w:val="20"/>
+        </w:rPr>
+        <w:t>]=1]</w:t>
+      </w:r>
+      <w:r>
+        <w:rPr>
+          <w:rFonts w:cs="Arial"/>
+          <w:sz w:val="20"/>
+        </w:rPr>
+        <w:t xml:space="preserve"> con le seguenti prescrizioni </w:t>
+      </w:r>
+      <w:r>
+        <w:rPr>
+          <w:rFonts w:cs="Arial"/>
+          <w:b/>
+          <w:i/>
+          <w:sz w:val="20"/>
+        </w:rPr>
+        <w:t>“[</w:t>
+      </w:r>
+      <w:proofErr w:type="spellStart"/>
+      <w:r>
+        <w:rPr>
+          <w:rFonts w:cs="Arial"/>
+          <w:b/>
+          <w:i/>
+          <w:sz w:val="20"/>
+        </w:rPr>
+        <w:t>prescrizioni_clp</w:t>
+      </w:r>
+      <w:proofErr w:type="spellEnd"/>
+      <w:r>
+        <w:rPr>
+          <w:rFonts w:cs="Arial"/>
+          <w:b/>
+          <w:i/>
+          <w:sz w:val="20"/>
+        </w:rPr>
+        <w:t>][</w:t>
+      </w:r>
+      <w:proofErr w:type="spellStart"/>
+      <w:r>
+        <w:rPr>
+          <w:rFonts w:cs="Arial"/>
+          <w:b/>
+          <w:i/>
+          <w:sz w:val="20"/>
+        </w:rPr>
+        <w:t>onshow;block</w:t>
+      </w:r>
+      <w:proofErr w:type="spellEnd"/>
+      <w:r>
+        <w:rPr>
+          <w:rFonts w:cs="Arial"/>
+          <w:b/>
+          <w:i/>
+          <w:sz w:val="20"/>
+        </w:rPr>
+        <w:t>=end]”</w:t>
+      </w:r>
+      <w:r>
+        <w:rPr>
+          <w:rFonts w:cs="Arial"/>
+          <w:i/>
+          <w:sz w:val="20"/>
+        </w:rPr>
+        <w:t>;</w:t>
+      </w:r>
+    </w:p>
+    <w:p>
+      <w:pPr>
+        <w:pStyle w:val="Paragrafoelenco"/>
+        <w:numPr>
+          <w:ilvl w:val="0"/>
+          <w:numId w:val="10"/>
+        </w:numPr>
+        <w:shd w:val="clear" w:color="auto" w:fill="FFFFFF"/>
+        <w:tabs>
+          <w:tab w:val="left" w:pos="2694"/>
+        </w:tabs>
+        <w:spacing w:after="100" w:afterAutospacing="1" w:line="360" w:lineRule="auto"/>
+        <w:jc w:val="both"/>
+        <w:rPr>
+          <w:rFonts w:cs="Arial"/>
+          <w:b/>
+          <w:i/>
+          <w:sz w:val="20"/>
+        </w:rPr>
+      </w:pPr>
+      <w:r>
+        <w:rPr>
+          <w:rFonts w:cs="Arial"/>
+          <w:i/>
+          <w:sz w:val="20"/>
+        </w:rPr>
+        <w:t>in data [</w:t>
+      </w:r>
+      <w:proofErr w:type="spellStart"/>
+      <w:r>
+        <w:rPr>
+          <w:rFonts w:cs="Arial"/>
+          <w:i/>
+          <w:sz w:val="20"/>
+        </w:rPr>
+        <w:t>data_rilascio_clpr</w:t>
+      </w:r>
+      <w:proofErr w:type="spellEnd"/>
+      <w:r>
+        <w:rPr>
+          <w:rFonts w:cs="Arial"/>
+          <w:i/>
+          <w:sz w:val="20"/>
+        </w:rPr>
+        <w:t>] numero [</w:t>
+      </w:r>
+      <w:proofErr w:type="spellStart"/>
+      <w:r>
+        <w:rPr>
+          <w:rFonts w:cs="Arial"/>
+          <w:i/>
+          <w:sz w:val="20"/>
+        </w:rPr>
+        <w:t>numero_parere_clpr</w:t>
+      </w:r>
+      <w:proofErr w:type="spellEnd"/>
+      <w:r>
+        <w:rPr>
+          <w:rFonts w:cs="Arial"/>
+          <w:i/>
+          <w:sz w:val="20"/>
+        </w:rPr>
+        <w:t>] che recita:</w:t>
+      </w:r>
+      <w:r>
+        <w:rPr>
+          <w:rFonts w:cs="Arial"/>
+          <w:b/>
+          <w:i/>
+          <w:sz w:val="20"/>
+        </w:rPr>
+        <w:t xml:space="preserve"> “[</w:t>
+      </w:r>
+      <w:proofErr w:type="spellStart"/>
+      <w:r>
+        <w:rPr>
+          <w:rFonts w:cs="Arial"/>
+          <w:b/>
+          <w:i/>
+          <w:sz w:val="20"/>
+        </w:rPr>
+        <w:t>testo_clpr</w:t>
+      </w:r>
+      <w:proofErr w:type="spellEnd"/>
+      <w:r>
+        <w:rPr>
+          <w:rFonts w:cs="Arial"/>
+          <w:b/>
+          <w:i/>
+          <w:sz w:val="20"/>
+        </w:rPr>
+        <w:t>]” [</w:t>
+      </w:r>
+      <w:proofErr w:type="spellStart"/>
+      <w:r>
+        <w:rPr>
+          <w:rFonts w:cs="Arial"/>
+          <w:b/>
+          <w:i/>
+          <w:sz w:val="20"/>
+        </w:rPr>
+        <w:t>onshow;block</w:t>
+      </w:r>
+      <w:proofErr w:type="spellEnd"/>
+      <w:r>
+        <w:rPr>
+          <w:rFonts w:cs="Arial"/>
+          <w:b/>
+          <w:i/>
+          <w:sz w:val="20"/>
+        </w:rPr>
+        <w:t>=</w:t>
+      </w:r>
+      <w:proofErr w:type="spellStart"/>
+      <w:r>
+        <w:rPr>
+          <w:rFonts w:cs="Arial"/>
+          <w:b/>
+          <w:i/>
+          <w:sz w:val="20"/>
+        </w:rPr>
+        <w:t>begin;when</w:t>
+      </w:r>
+      <w:proofErr w:type="spellEnd"/>
+      <w:r>
+        <w:rPr>
+          <w:rFonts w:cs="Arial"/>
+          <w:b/>
+          <w:i/>
+          <w:sz w:val="20"/>
+        </w:rPr>
+        <w:t xml:space="preserve"> [</w:t>
+      </w:r>
+      <w:proofErr w:type="spellStart"/>
+      <w:r>
+        <w:rPr>
+          <w:rFonts w:cs="Arial"/>
+          <w:b/>
+          <w:i/>
+          <w:sz w:val="20"/>
+        </w:rPr>
+        <w:t>con_prescr_clpr</w:t>
+      </w:r>
+      <w:proofErr w:type="spellEnd"/>
+      <w:r>
+        <w:rPr>
+          <w:rFonts w:cs="Arial"/>
+          <w:b/>
+          <w:i/>
+          <w:sz w:val="20"/>
+        </w:rPr>
+        <w:t xml:space="preserve">]=1] </w:t>
+      </w:r>
+      <w:bookmarkStart w:id="1" w:name="_GoBack113"/>
+      <w:bookmarkEnd w:id="1"/>
+      <w:r>
+        <w:rPr>
+          <w:rFonts w:cs="Arial"/>
+          <w:i/>
+          <w:sz w:val="20"/>
+        </w:rPr>
+        <w:t>con le seguenti prescrizioni</w:t>
+      </w:r>
+      <w:r>
+        <w:rPr>
+          <w:rFonts w:cs="Arial"/>
+          <w:b/>
+          <w:i/>
+          <w:sz w:val="20"/>
+        </w:rPr>
+        <w:t xml:space="preserve"> “[</w:t>
+      </w:r>
+      <w:proofErr w:type="spellStart"/>
+      <w:r>
+        <w:rPr>
+          <w:rFonts w:cs="Arial"/>
+          <w:b/>
+          <w:i/>
+          <w:sz w:val="20"/>
+        </w:rPr>
+        <w:t>prescrizioni_clpr</w:t>
+      </w:r>
+      <w:proofErr w:type="spellEnd"/>
+      <w:r>
+        <w:rPr>
+          <w:rFonts w:cs="Arial"/>
+          <w:b/>
+          <w:i/>
+          <w:sz w:val="20"/>
+        </w:rPr>
+        <w:t>]</w:t>
+      </w:r>
+      <w:bookmarkStart w:id="2" w:name="__DdeLink__453_951083313"/>
+      <w:r>
+        <w:rPr>
+          <w:rFonts w:cs="Arial"/>
+          <w:b/>
+          <w:i/>
+          <w:sz w:val="20"/>
+        </w:rPr>
+        <w:t>[</w:t>
+      </w:r>
+      <w:proofErr w:type="spellStart"/>
+      <w:r>
+        <w:rPr>
+          <w:rFonts w:cs="Arial"/>
+          <w:b/>
+          <w:i/>
+          <w:sz w:val="20"/>
+        </w:rPr>
+        <w:t>onshow;block</w:t>
+      </w:r>
+      <w:proofErr w:type="spellEnd"/>
+      <w:r>
+        <w:rPr>
+          <w:rFonts w:cs="Arial"/>
+          <w:b/>
+          <w:i/>
+          <w:sz w:val="20"/>
+        </w:rPr>
+        <w:t>=end]</w:t>
+      </w:r>
+      <w:bookmarkEnd w:id="2"/>
+      <w:r>
+        <w:rPr>
+          <w:rFonts w:cs="Arial"/>
+          <w:b/>
+          <w:i/>
+          <w:sz w:val="20"/>
+        </w:rPr>
+        <w:t>”</w:t>
+      </w:r>
+      <w:r>
+        <w:rPr>
+          <w:rFonts w:cs="Arial"/>
+          <w:i/>
+          <w:sz w:val="20"/>
+        </w:rPr>
+        <w:t>;</w:t>
+      </w:r>
+    </w:p>
+    <w:p>
+      <w:pPr>
+        <w:pStyle w:val="Paragrafoelenco"/>
+        <w:numPr>
+          <w:ilvl w:val="0"/>
+          <w:numId w:val="10"/>
+        </w:numPr>
+        <w:spacing w:after="100" w:afterAutospacing="1" w:line="360" w:lineRule="auto"/>
+        <w:jc w:val="both"/>
+        <w:rPr>
+          <w:rFonts w:cs="Arial"/>
+          <w:b/>
+          <w:i/>
+          <w:sz w:val="20"/>
+        </w:rPr>
+      </w:pPr>
+      <w:r>
+        <w:rPr>
+          <w:rFonts w:cs="Arial"/>
+          <w:i/>
+          <w:iCs/>
+          <w:sz w:val="20"/>
+        </w:rPr>
+        <w:t>in data [</w:t>
+      </w:r>
+      <w:proofErr w:type="spellStart"/>
+      <w:r>
+        <w:rPr>
+          <w:rFonts w:cs="Arial"/>
+          <w:i/>
+          <w:iCs/>
+          <w:sz w:val="20"/>
+        </w:rPr>
+        <w:t>data_rilascio_clps</w:t>
+      </w:r>
+      <w:proofErr w:type="spellEnd"/>
+      <w:r>
+        <w:rPr>
+          <w:rFonts w:cs="Arial"/>
+          <w:i/>
+          <w:iCs/>
+          <w:sz w:val="20"/>
+        </w:rPr>
+        <w:t>] numero [</w:t>
+      </w:r>
+      <w:proofErr w:type="spellStart"/>
+      <w:r>
+        <w:rPr>
+          <w:rFonts w:cs="Arial"/>
+          <w:i/>
+          <w:iCs/>
+          <w:sz w:val="20"/>
+        </w:rPr>
+        <w:t>numero_parere_clps</w:t>
+      </w:r>
+      <w:proofErr w:type="spellEnd"/>
+      <w:r>
+        <w:rPr>
+          <w:rFonts w:cs="Arial"/>
+          <w:i/>
+          <w:iCs/>
+          <w:sz w:val="20"/>
+        </w:rPr>
+        <w:t>] che recita:</w:t>
+      </w:r>
+      <w:r>
+        <w:rPr>
+          <w:rFonts w:cs="Arial"/>
+          <w:b/>
+          <w:i/>
+          <w:sz w:val="20"/>
+        </w:rPr>
+        <w:t xml:space="preserve"> “[</w:t>
+      </w:r>
+      <w:proofErr w:type="spellStart"/>
+      <w:r>
+        <w:rPr>
+          <w:rFonts w:cs="Arial"/>
+          <w:b/>
+          <w:i/>
+          <w:sz w:val="20"/>
+        </w:rPr>
+        <w:t>testo_clps</w:t>
+      </w:r>
+      <w:proofErr w:type="spellEnd"/>
+      <w:r>
+        <w:rPr>
+          <w:rFonts w:cs="Arial"/>
+          <w:b/>
+          <w:i/>
+          <w:sz w:val="20"/>
+        </w:rPr>
+        <w:t>]” [</w:t>
+      </w:r>
+      <w:proofErr w:type="spellStart"/>
+      <w:r>
+        <w:rPr>
+          <w:rFonts w:cs="Arial"/>
+          <w:b/>
+          <w:i/>
+          <w:sz w:val="20"/>
+        </w:rPr>
+        <w:t>onshow;block</w:t>
+      </w:r>
+      <w:proofErr w:type="spellEnd"/>
+      <w:r>
+        <w:rPr>
+          <w:rFonts w:cs="Arial"/>
+          <w:b/>
+          <w:i/>
+          <w:sz w:val="20"/>
+        </w:rPr>
+        <w:t>=</w:t>
+      </w:r>
+      <w:proofErr w:type="spellStart"/>
+      <w:r>
+        <w:rPr>
+          <w:rFonts w:cs="Arial"/>
+          <w:b/>
+          <w:i/>
+          <w:sz w:val="20"/>
+        </w:rPr>
+        <w:t>begin;when</w:t>
+      </w:r>
+      <w:proofErr w:type="spellEnd"/>
+      <w:r>
+        <w:rPr>
+          <w:rFonts w:cs="Arial"/>
+          <w:b/>
+          <w:i/>
+          <w:sz w:val="20"/>
+        </w:rPr>
+        <w:t xml:space="preserve"> [</w:t>
+      </w:r>
+      <w:proofErr w:type="spellStart"/>
+      <w:r>
+        <w:rPr>
+          <w:rFonts w:cs="Arial"/>
+          <w:b/>
+          <w:i/>
+          <w:sz w:val="20"/>
+        </w:rPr>
+        <w:t>con_pr</w:t>
+      </w:r>
+      <w:bookmarkStart w:id="3" w:name="_GoBack"/>
+      <w:bookmarkEnd w:id="3"/>
+      <w:r>
+        <w:rPr>
+          <w:rFonts w:cs="Arial"/>
+          <w:b/>
+          <w:i/>
+          <w:sz w:val="20"/>
+        </w:rPr>
+        <w:t>escr_clps</w:t>
+      </w:r>
+      <w:proofErr w:type="spellEnd"/>
+      <w:r>
+        <w:rPr>
+          <w:rFonts w:cs="Arial"/>
+          <w:b/>
+          <w:i/>
+          <w:sz w:val="20"/>
+        </w:rPr>
+        <w:t xml:space="preserve">]=1] </w:t>
+      </w:r>
+      <w:bookmarkStart w:id="4" w:name="_GoBack114"/>
+      <w:bookmarkEnd w:id="4"/>
+      <w:r>
+        <w:rPr>
+          <w:rFonts w:cs="Arial"/>
+          <w:i/>
+          <w:sz w:val="20"/>
+        </w:rPr>
+        <w:t>con le seguenti prescrizioni</w:t>
+      </w:r>
+      <w:r>
+        <w:rPr>
+          <w:rFonts w:cs="Arial"/>
+          <w:b/>
+          <w:i/>
+          <w:sz w:val="20"/>
+        </w:rPr>
+        <w:t xml:space="preserve"> “[</w:t>
+      </w:r>
+      <w:proofErr w:type="spellStart"/>
+      <w:r>
+        <w:rPr>
+          <w:rFonts w:cs="Arial"/>
+          <w:b/>
+          <w:i/>
+          <w:sz w:val="20"/>
+        </w:rPr>
+        <w:t>prescrizioni_clps</w:t>
+      </w:r>
+      <w:proofErr w:type="spellEnd"/>
+      <w:r>
+        <w:rPr>
+          <w:rFonts w:cs="Arial"/>
+          <w:b/>
+          <w:i/>
+          <w:sz w:val="20"/>
+        </w:rPr>
+        <w:t>][</w:t>
+      </w:r>
+      <w:proofErr w:type="spellStart"/>
+      <w:r>
+        <w:rPr>
+          <w:rFonts w:cs="Arial"/>
+          <w:b/>
+          <w:i/>
+          <w:sz w:val="20"/>
+        </w:rPr>
+        <w:t>onshow;block</w:t>
+      </w:r>
+      <w:proofErr w:type="spellEnd"/>
+      <w:r>
+        <w:rPr>
+          <w:rFonts w:cs="Arial"/>
+          <w:b/>
+          <w:i/>
+          <w:sz w:val="20"/>
+        </w:rPr>
+        <w:t>=end]”</w:t>
+      </w:r>
+      <w:r>
+        <w:rPr>
+          <w:rFonts w:cs="Arial"/>
+          <w:i/>
+          <w:sz w:val="20"/>
+        </w:rPr>
+        <w:t>;</w:t>
+      </w:r>
+      <w:bookmarkEnd w:id="0"/>
+    </w:p>
+    <w:p>
+      <w:pPr>
         <w:spacing w:after="120" w:line="360" w:lineRule="auto"/>
         <w:jc w:val="both"/>
-        <w:rPr>
-          <w:rFonts w:cs="Arial"/>
-          <w:sz w:val="20"/>
-        </w:rPr>
-      </w:pPr>
-      <w:r>
-        <w:rPr>
-          <w:rFonts w:cs="Arial"/>
-          <w:sz w:val="20"/>
-        </w:rPr>
-        <w:lastRenderedPageBreak/>
-        <w:t xml:space="preserve">Acquisito il Parere della Commissione Locale per il Paesaggio in </w:t>
-      </w:r>
-      <w:r>
-        <w:rPr>
-          <w:rFonts w:cs="Arial"/>
-          <w:sz w:val="20"/>
-        </w:rPr>
-        <w:t xml:space="preserve">data </w:t>
-      </w:r>
-      <w:r>
-        <w:rPr>
-          <w:rFonts w:cs="Arial"/>
-          <w:sz w:val="20"/>
-        </w:rPr>
-        <w:t>[</w:t>
-      </w:r>
-      <w:proofErr w:type="spellStart"/>
-      <w:r>
-        <w:rPr>
-          <w:rFonts w:cs="Arial"/>
-          <w:sz w:val="20"/>
-        </w:rPr>
-        <w:t>data_rilascio_clp</w:t>
-      </w:r>
-      <w:proofErr w:type="spellEnd"/>
-      <w:r>
-        <w:rPr>
-          <w:rFonts w:cs="Arial"/>
-          <w:sz w:val="20"/>
-        </w:rPr>
-        <w:t xml:space="preserve">] numero </w:t>
-      </w:r>
-      <w:r>
-        <w:rPr>
-          <w:rFonts w:cs="Arial"/>
-          <w:sz w:val="20"/>
-        </w:rPr>
-        <w:t>[</w:t>
-      </w:r>
-      <w:proofErr w:type="spellStart"/>
-      <w:r>
-        <w:rPr>
-          <w:rFonts w:cs="Arial"/>
-          <w:sz w:val="20"/>
-        </w:rPr>
-        <w:t>numero_parere_</w:t>
-      </w:r>
-      <w:r>
-        <w:rPr>
-          <w:rFonts w:cs="Arial"/>
-          <w:sz w:val="20"/>
-        </w:rPr>
-        <w:t>clp</w:t>
-      </w:r>
-      <w:proofErr w:type="spellEnd"/>
-      <w:r>
-        <w:rPr>
-          <w:rFonts w:cs="Arial"/>
-          <w:sz w:val="20"/>
-        </w:rPr>
-        <w:t xml:space="preserve">] che recita: </w:t>
-      </w:r>
-      <w:r>
-        <w:rPr>
-          <w:rFonts w:cs="Arial"/>
-          <w:b/>
-          <w:i/>
-          <w:sz w:val="20"/>
-        </w:rPr>
-        <w:t>“[</w:t>
-      </w:r>
-      <w:proofErr w:type="spellStart"/>
-      <w:r>
-        <w:rPr>
-          <w:rFonts w:cs="Arial"/>
-          <w:b/>
-          <w:i/>
-          <w:sz w:val="20"/>
-        </w:rPr>
-        <w:t>testo_clp</w:t>
-      </w:r>
-      <w:proofErr w:type="spellEnd"/>
-      <w:r>
-        <w:rPr>
-          <w:rFonts w:cs="Arial"/>
-          <w:b/>
-          <w:i/>
-          <w:sz w:val="20"/>
-        </w:rPr>
-        <w:t>]”</w:t>
-      </w:r>
-      <w:r>
-        <w:rPr>
-          <w:rFonts w:cs="Arial"/>
-          <w:b/>
-          <w:i/>
-          <w:sz w:val="20"/>
-        </w:rPr>
-        <w:t xml:space="preserve"> [</w:t>
-      </w:r>
-      <w:proofErr w:type="spellStart"/>
-      <w:r>
-        <w:rPr>
-          <w:rFonts w:cs="Arial"/>
-          <w:b/>
-          <w:i/>
-          <w:sz w:val="20"/>
-        </w:rPr>
-        <w:t>onshow;block</w:t>
-      </w:r>
-      <w:proofErr w:type="spellEnd"/>
-      <w:r>
-        <w:rPr>
-          <w:rFonts w:cs="Arial"/>
-          <w:b/>
-          <w:i/>
-          <w:sz w:val="20"/>
-        </w:rPr>
-        <w:t>=</w:t>
-      </w:r>
-      <w:proofErr w:type="spellStart"/>
-      <w:r>
-        <w:rPr>
-          <w:rFonts w:cs="Arial"/>
-          <w:b/>
-          <w:i/>
-          <w:sz w:val="20"/>
-        </w:rPr>
-        <w:t>begin;when</w:t>
-      </w:r>
-      <w:proofErr w:type="spellEnd"/>
-      <w:r>
-        <w:rPr>
-          <w:rFonts w:cs="Arial"/>
-          <w:b/>
-          <w:i/>
-          <w:sz w:val="20"/>
-        </w:rPr>
-        <w:t xml:space="preserve"> [</w:t>
-      </w:r>
-      <w:proofErr w:type="spellStart"/>
-      <w:r>
-        <w:rPr>
-          <w:rFonts w:cs="Arial"/>
-          <w:b/>
-          <w:i/>
-          <w:sz w:val="20"/>
-        </w:rPr>
-        <w:t>clp_conprescrizioni</w:t>
-      </w:r>
-      <w:proofErr w:type="spellEnd"/>
-      <w:r>
-        <w:rPr>
-          <w:rFonts w:cs="Arial"/>
-          <w:b/>
-          <w:i/>
-          <w:sz w:val="20"/>
-        </w:rPr>
-        <w:t>]=1]</w:t>
-      </w:r>
-      <w:r>
-        <w:rPr>
-          <w:rFonts w:cs="Arial"/>
-          <w:sz w:val="20"/>
-        </w:rPr>
-        <w:t xml:space="preserve"> </w:t>
-      </w:r>
-      <w:bookmarkStart w:id="1" w:name="_GoBack11"/>
-      <w:bookmarkEnd w:id="1"/>
-      <w:r>
-        <w:rPr>
-          <w:rFonts w:cs="Arial"/>
-          <w:sz w:val="20"/>
-        </w:rPr>
-        <w:t xml:space="preserve">con le seguenti prescrizioni </w:t>
-      </w:r>
-      <w:r>
-        <w:rPr>
-          <w:rFonts w:cs="Arial"/>
-          <w:b/>
-          <w:sz w:val="20"/>
-        </w:rPr>
-        <w:t>“</w:t>
-      </w:r>
-      <w:r>
-        <w:rPr>
-          <w:rFonts w:cs="Arial"/>
-          <w:b/>
-          <w:i/>
-          <w:sz w:val="20"/>
-        </w:rPr>
-        <w:t>[</w:t>
-      </w:r>
-      <w:proofErr w:type="spellStart"/>
-      <w:r>
-        <w:rPr>
-          <w:rFonts w:cs="Arial"/>
-          <w:b/>
-          <w:i/>
-          <w:sz w:val="20"/>
-        </w:rPr>
-        <w:t>prescrizioni_clp</w:t>
-      </w:r>
-      <w:proofErr w:type="spellEnd"/>
-      <w:r>
-        <w:rPr>
-          <w:rFonts w:cs="Arial"/>
-          <w:b/>
-          <w:i/>
-          <w:sz w:val="20"/>
-        </w:rPr>
-        <w:t>][</w:t>
-      </w:r>
-      <w:proofErr w:type="spellStart"/>
-      <w:r>
-        <w:rPr>
-          <w:rFonts w:cs="Arial"/>
-          <w:b/>
-          <w:i/>
-          <w:sz w:val="20"/>
-        </w:rPr>
-        <w:t>onshow;block</w:t>
-      </w:r>
-      <w:proofErr w:type="spellEnd"/>
-      <w:r>
-        <w:rPr>
-          <w:rFonts w:cs="Arial"/>
-          <w:b/>
-          <w:i/>
-          <w:sz w:val="20"/>
-        </w:rPr>
-        <w:t>=end]</w:t>
-      </w:r>
-      <w:r>
-        <w:rPr>
-          <w:rFonts w:cs="Arial"/>
-          <w:b/>
-          <w:i/>
-          <w:sz w:val="20"/>
-        </w:rPr>
-        <w:t>”</w:t>
-      </w:r>
+      </w:pPr>
     </w:p>
     <w:p>
       <w:pPr>
         <w:spacing w:after="120" w:line="360" w:lineRule="auto"/>
         <w:jc w:val="both"/>
-      </w:pPr>
-    </w:p>
-    <w:p>
-      <w:pPr>
-        <w:spacing w:after="120" w:line="360" w:lineRule="auto"/>
-        <w:jc w:val="both"/>
         <w:rPr>
           <w:rFonts w:cs="Arial"/>
           <w:sz w:val="20"/>
@@ -1353,9 +1841,17 @@
       <w:r>
         <w:rPr>
           <w:rFonts w:cs="Arial"/>
-          <w:sz w:val="20"/>
-        </w:rPr>
-        <w:t xml:space="preserve">Soprintendenza Archeologia, Belle Arti e Paesaggio della Liguria </w:t>
+          <w:b/>
+          <w:sz w:val="20"/>
+        </w:rPr>
+        <w:t>Soprintendenza Archeologia, Belle Arti e Paesaggio della Liguria</w:t>
+      </w:r>
+      <w:r>
+        <w:rPr>
+          <w:rFonts w:cs="Arial"/>
+          <w:sz w:val="20"/>
+        </w:rPr>
+        <w:t xml:space="preserve"> </w:t>
       </w:r>
       <w:r>
         <w:rPr>
@@ -2502,6 +2998,7 @@
           <w:i/>
           <w:sz w:val="20"/>
         </w:rPr>
+        <w:lastRenderedPageBreak/>
         <w:t>T</w:t>
       </w:r>
       <w:r>
@@ -2802,7 +3299,6 @@
           <w:sz w:val="20"/>
           <w:u w:val="single"/>
         </w:rPr>
-        <w:lastRenderedPageBreak/>
         <w:t>costituisce atto autonomo e presupposto rispetto al Permesso di Costruire o agli altri titoli legittimanti l’intervento urbanistico – edilizio in assenza dei quali l’intervento non potrà comunque essere legittimamente realizzato.</w:t>
       </w:r>
     </w:p>
@@ -3068,7 +3564,7 @@
                             <w:rPr>
                               <w:noProof/>
                             </w:rPr>
-                            <w:t>3</w:t>
+                            <w:t>2</w:t>
                           </w:r>
                           <w:r>
                             <w:fldChar w:fldCharType="end"/>
@@ -3127,7 +3623,7 @@
                       <w:rPr>
                         <w:noProof/>
                       </w:rPr>
-                      <w:t>3</w:t>
+                      <w:t>2</w:t>
                     </w:r>
                     <w:r>
                       <w:fldChar w:fldCharType="end"/>
@@ -4483,6 +4979,119 @@
       </w:rPr>
     </w:lvl>
   </w:abstractNum>
+  <w:abstractNum w:abstractNumId="9">
+    <w:nsid w:val="7C0F22DC"/>
+    <w:multiLevelType w:val="hybridMultilevel"/>
+    <w:tmpl w:val="F1D40E14"/>
+    <w:lvl w:ilvl="0" w:tplc="48E26ED8">
+      <w:start w:val="1"/>
+      <w:numFmt w:val="bullet"/>
+      <w:lvlText w:val=""/>
+      <w:lvlJc w:val="left"/>
+      <w:pPr>
+        <w:ind w:left="720" w:hanging="360"/>
+      </w:pPr>
+      <w:rPr>
+        <w:rFonts w:ascii="Symbol" w:hAnsi="Symbol" w:hint="default"/>
+      </w:rPr>
+    </w:lvl>
+    <w:lvl w:ilvl="1" w:tplc="04100003">
+      <w:start w:val="1"/>
+      <w:numFmt w:val="bullet"/>
+      <w:lvlText w:val="o"/>
+      <w:lvlJc w:val="left"/>
+      <w:pPr>
+        <w:ind w:left="1440" w:hanging="360"/>
+      </w:pPr>
+      <w:rPr>
+        <w:rFonts w:ascii="Courier New" w:hAnsi="Courier New" w:cs="Courier New" w:hint="default"/>
+      </w:rPr>
+    </w:lvl>
+    <w:lvl w:ilvl="2" w:tplc="04100005">
+      <w:start w:val="1"/>
+      <w:numFmt w:val="bullet"/>
+      <w:lvlText w:val=""/>
+      <w:lvlJc w:val="left"/>
+      <w:pPr>
+        <w:ind w:left="2160" w:hanging="360"/>
+      </w:pPr>
+      <w:rPr>
+        <w:rFonts w:ascii="Wingdings" w:hAnsi="Wingdings" w:hint="default"/>
+      </w:rPr>
+    </w:lvl>
+    <w:lvl w:ilvl="3" w:tplc="04100001">
+      <w:start w:val="1"/>
+      <w:numFmt w:val="bullet"/>
+      <w:lvlText w:val=""/>
+      <w:lvlJc w:val="left"/>
+      <w:pPr>
+        <w:ind w:left="2880" w:hanging="360"/>
+      </w:pPr>
+      <w:rPr>
+        <w:rFonts w:ascii="Symbol" w:hAnsi="Symbol" w:hint="default"/>
+      </w:rPr>
+    </w:lvl>
+    <w:lvl w:ilvl="4" w:tplc="04100003">
+      <w:start w:val="1"/>
+      <w:numFmt w:val="bullet"/>
+      <w:lvlText w:val="o"/>
+      <w:lvlJc w:val="left"/>
+      <w:pPr>
+        <w:ind w:left="3600" w:hanging="360"/>
+      </w:pPr>
+      <w:rPr>
+        <w:rFonts w:ascii="Courier New" w:hAnsi="Courier New" w:cs="Courier New" w:hint="default"/>
+      </w:rPr>
+    </w:lvl>
+    <w:lvl w:ilvl="5" w:tplc="04100005">
+      <w:start w:val="1"/>
+      <w:numFmt w:val="bullet"/>
+      <w:lvlText w:val=""/>
+      <w:lvlJc w:val="left"/>
+      <w:pPr>
+        <w:ind w:left="4320" w:hanging="360"/>
+      </w:pPr>
+      <w:rPr>
+        <w:rFonts w:ascii="Wingdings" w:hAnsi="Wingdings" w:hint="default"/>
+      </w:rPr>
+    </w:lvl>
+    <w:lvl w:ilvl="6" w:tplc="04100001">
+      <w:start w:val="1"/>
+      <w:numFmt w:val="bullet"/>
+      <w:lvlText w:val=""/>
+      <w:lvlJc w:val="left"/>
+      <w:pPr>
+        <w:ind w:left="5040" w:hanging="360"/>
+      </w:pPr>
+      <w:rPr>
+        <w:rFonts w:ascii="Symbol" w:hAnsi="Symbol" w:hint="default"/>
+      </w:rPr>
+    </w:lvl>
+    <w:lvl w:ilvl="7" w:tplc="04100003">
+      <w:start w:val="1"/>
+      <w:numFmt w:val="bullet"/>
+      <w:lvlText w:val="o"/>
+      <w:lvlJc w:val="left"/>
+      <w:pPr>
+        <w:ind w:left="5760" w:hanging="360"/>
+      </w:pPr>
+      <w:rPr>
+        <w:rFonts w:ascii="Courier New" w:hAnsi="Courier New" w:cs="Courier New" w:hint="default"/>
+      </w:rPr>
+    </w:lvl>
+    <w:lvl w:ilvl="8" w:tplc="04100005">
+      <w:start w:val="1"/>
+      <w:numFmt w:val="bullet"/>
+      <w:lvlText w:val=""/>
+      <w:lvlJc w:val="left"/>
+      <w:pPr>
+        <w:ind w:left="6480" w:hanging="360"/>
+      </w:pPr>
+      <w:rPr>
+        <w:rFonts w:ascii="Wingdings" w:hAnsi="Wingdings" w:hint="default"/>
+      </w:rPr>
+    </w:lvl>
+  </w:abstractNum>
   <w:num w:numId="1">
     <w:abstractNumId w:val="0"/>
   </w:num>
@@ -4509,6 +5118,18 @@
   </w:num>
   <w:num w:numId="9">
     <w:abstractNumId w:val="5"/>
+  </w:num>
+  <w:num w:numId="10">
+    <w:abstractNumId w:val="9"/>
+    <w:lvlOverride w:ilvl="0"/>
+    <w:lvlOverride w:ilvl="1"/>
+    <w:lvlOverride w:ilvl="2"/>
+    <w:lvlOverride w:ilvl="3"/>
+    <w:lvlOverride w:ilvl="4"/>
+    <w:lvlOverride w:ilvl="5"/>
+    <w:lvlOverride w:ilvl="6"/>
+    <w:lvlOverride w:ilvl="7"/>
+    <w:lvlOverride w:ilvl="8"/>
   </w:num>
 </w:numbering>
 </file>
